--- a/软件过程与工具实验1报告.docx
+++ b/软件过程与工具实验1报告.docx
@@ -3296,139 +3296,7 @@
           <w:sz w:val="24"/>
           <w:lang w:val="x-none"/>
         </w:rPr>
-        <w:t>（</w:t>
-      </w:r>
-      <w:r>
-        <w:rPr>
-          <w:sz w:val="24"/>
-          <w:lang w:val="x-none"/>
-        </w:rPr>
-        <w:t>1</w:t>
-      </w:r>
-      <w:r>
-        <w:rPr>
-          <w:rFonts w:hint="eastAsia"/>
-          <w:sz w:val="24"/>
-          <w:lang w:val="x-none"/>
-        </w:rPr>
-        <w:t>）</w:t>
-      </w:r>
-      <w:r>
-        <w:rPr>
-          <w:sz w:val="24"/>
-          <w:lang w:val="x-none"/>
-        </w:rPr>
-        <w:t>项目要开发的软件的目的和意义（回答为什么要开发该项目）。</w:t>
-      </w:r>
-    </w:p>
-    <w:p>
-      <w:pPr>
-        <w:topLinePunct/>
-        <w:adjustRightInd w:val="0"/>
-        <w:snapToGrid w:val="0"/>
-        <w:spacing w:line="300" w:lineRule="auto"/>
-        <w:ind w:firstLineChars="200" w:firstLine="480"/>
-        <w:rPr>
-          <w:sz w:val="24"/>
-          <w:lang w:val="x-none"/>
-        </w:rPr>
-      </w:pPr>
-      <w:r>
-        <w:rPr>
-          <w:rFonts w:hint="eastAsia"/>
-          <w:sz w:val="24"/>
-          <w:lang w:val="x-none"/>
-        </w:rPr>
-        <w:t>计算器</w:t>
-      </w:r>
-      <w:r>
-        <w:rPr>
-          <w:rFonts w:hint="eastAsia"/>
-          <w:sz w:val="24"/>
-          <w:lang w:val="x-none"/>
-        </w:rPr>
-        <w:t>作为传统计算机最基本的需求之一，在实现上经常存在诸多讨论，比如如何实现对多个括号的解析，如何完成多对重特殊数学运算符号的解析等。同时，此次项目旨在训练</w:t>
-      </w:r>
-      <w:r>
-        <w:rPr>
-          <w:rFonts w:hint="eastAsia"/>
-          <w:sz w:val="24"/>
-          <w:lang w:val="x-none"/>
-        </w:rPr>
-        <w:t>迭代开发能力和结对编程能力，适应两个人一起的开发环境。</w:t>
-      </w:r>
-    </w:p>
-    <w:p>
-      <w:pPr>
-        <w:topLinePunct/>
-        <w:adjustRightInd w:val="0"/>
-        <w:snapToGrid w:val="0"/>
-        <w:spacing w:line="300" w:lineRule="auto"/>
-        <w:ind w:firstLineChars="200" w:firstLine="480"/>
-        <w:rPr>
-          <w:sz w:val="24"/>
-          <w:lang w:val="x-none"/>
-        </w:rPr>
-      </w:pPr>
-      <w:r>
-        <w:rPr>
-          <w:rFonts w:hint="eastAsia"/>
-          <w:sz w:val="24"/>
-          <w:lang w:val="x-none"/>
-        </w:rPr>
-        <w:t>（</w:t>
-      </w:r>
-      <w:r>
-        <w:rPr>
-          <w:rFonts w:hint="eastAsia"/>
-          <w:sz w:val="24"/>
-          <w:lang w:val="x-none"/>
-        </w:rPr>
-        <w:t>2</w:t>
-      </w:r>
-      <w:r>
-        <w:rPr>
-          <w:rFonts w:hint="eastAsia"/>
-          <w:sz w:val="24"/>
-          <w:lang w:val="x-none"/>
-        </w:rPr>
-        <w:t>）</w:t>
-      </w:r>
-      <w:r>
-        <w:rPr>
-          <w:sz w:val="24"/>
-          <w:lang w:val="x-none"/>
-        </w:rPr>
-        <w:t>软件系统的涉众分析（列出该系统跟哪些相关人员有关，其关心的核心内容）。</w:t>
-      </w:r>
-    </w:p>
-    <w:p>
-      <w:pPr>
-        <w:topLinePunct/>
-        <w:adjustRightInd w:val="0"/>
-        <w:snapToGrid w:val="0"/>
-        <w:spacing w:line="300" w:lineRule="auto"/>
-        <w:ind w:firstLineChars="200" w:firstLine="480"/>
-        <w:rPr>
-          <w:sz w:val="24"/>
-          <w:lang w:val="x-none"/>
-        </w:rPr>
-      </w:pPr>
-      <w:r>
-        <w:rPr>
-          <w:rFonts w:hint="eastAsia"/>
-          <w:sz w:val="24"/>
-          <w:lang w:val="x-none"/>
-        </w:rPr>
-        <w:t>该计算器的受众</w:t>
-      </w:r>
-      <w:r>
-        <w:rPr>
-          <w:rFonts w:hint="eastAsia"/>
-          <w:sz w:val="24"/>
-          <w:lang w:val="x-none"/>
-        </w:rPr>
-        <w:t>为普通大众，包括从小学到高中以及大学的学生，财会相关行业的人员，从事科学研究、需要使用计算器来简化计算过程的人员。本计算器关注的核心内容包括计算功能的基本实现，以及高级计算相关的函数等，包括对数运算、指数运算、阶乘运算、乘方运算等，能够使得日常生活中的计算变得更加简便快捷。</w:t>
+        <w:t>要使用计算器来简化计算过程的人员。本计算器关注的核心内容包括计算功能的基本实现，以及高级计算相关的函数等，包括对数运算、指数运算、阶乘运算、乘方运算等，能够使得日常生活中的计算变得更加简便快捷。</w:t>
       </w:r>
     </w:p>
     <w:p>
@@ -3743,7 +3611,6 @@
           <w:szCs w:val="30"/>
           <w:lang w:eastAsia="zh-CN"/>
         </w:rPr>
-        <w:lastRenderedPageBreak/>
         <w:t>软件</w:t>
       </w:r>
       <w:r>
@@ -3961,6 +3828,7 @@
         <w:rPr>
           <w:noProof/>
         </w:rPr>
+        <w:lastRenderedPageBreak/>
         <w:drawing>
           <wp:inline distT="0" distB="0" distL="0" distR="0" wp14:anchorId="1C48E508" wp14:editId="27FAC136">
             <wp:extent cx="5232400" cy="2425700"/>
@@ -4786,7 +4654,6 @@
           <w:szCs w:val="30"/>
           <w:lang w:eastAsia="zh-CN"/>
         </w:rPr>
-        <w:lastRenderedPageBreak/>
         <w:t>开发</w:t>
       </w:r>
       <w:r>
@@ -4892,7 +4759,16 @@
           <w:sz w:val="24"/>
           <w:lang w:val="x-none"/>
         </w:rPr>
-        <w:t>搭建项目框架，完成前端的设计和视图的渲染，实现路由选择两个计算器，同时完成基本的逻辑运算。</w:t>
+        <w:t>搭建项目框架，完成前端的设计和视图的渲染，实现路由选择两个计算器，</w:t>
+      </w:r>
+      <w:r>
+        <w:rPr>
+          <w:rFonts w:hint="eastAsia"/>
+          <w:sz w:val="24"/>
+          <w:lang w:val="x-none"/>
+        </w:rPr>
+        <w:lastRenderedPageBreak/>
+        <w:t>同时完成基本的逻辑运算。</w:t>
       </w:r>
     </w:p>
     <w:p>
@@ -6113,7 +5989,6 @@
           <w:szCs w:val="30"/>
           <w:lang w:eastAsia="zh-CN"/>
         </w:rPr>
-        <w:lastRenderedPageBreak/>
         <w:t>设计方案</w:t>
       </w:r>
       <w:bookmarkEnd w:id="10"/>
@@ -6305,6 +6180,7 @@
           <w:sz w:val="24"/>
           <w:lang w:val="x-none"/>
         </w:rPr>
+        <w:lastRenderedPageBreak/>
         <w:drawing>
           <wp:inline distT="0" distB="0" distL="0" distR="0" wp14:anchorId="33871D4D" wp14:editId="299976F5">
             <wp:extent cx="3968750" cy="2698750"/>
@@ -6675,7 +6551,6 @@
           <w:sz w:val="24"/>
           <w:lang w:val="x-none"/>
         </w:rPr>
-        <w:lastRenderedPageBreak/>
         <w:drawing>
           <wp:inline distT="0" distB="0" distL="0" distR="0" wp14:anchorId="6B01F02E" wp14:editId="70A81168">
             <wp:extent cx="4660900" cy="1447800"/>
@@ -6787,6 +6662,7 @@
           <w:sz w:val="24"/>
           <w:lang w:val="x-none"/>
         </w:rPr>
+        <w:lastRenderedPageBreak/>
         <w:drawing>
           <wp:inline distT="0" distB="0" distL="0" distR="0" wp14:anchorId="44680088" wp14:editId="430C0FBF">
             <wp:extent cx="4610100" cy="1257300"/>
@@ -7950,15 +7826,7 @@
           <w:sz w:val="24"/>
           <w:lang w:val="x-none"/>
         </w:rPr>
-        <w:t>遇到的问题、两人如何通过交流合</w:t>
-      </w:r>
-      <w:r>
-        <w:rPr>
-          <w:sz w:val="24"/>
-          <w:lang w:val="x-none"/>
-        </w:rPr>
-        <w:lastRenderedPageBreak/>
-        <w:t>作解决每个问题的。</w:t>
+        <w:t>遇到的问题、两人如何通过交流合作解决每个问题的。</w:t>
       </w:r>
     </w:p>
     <w:p>
@@ -8404,6 +8272,7 @@
           <w:sz w:val="24"/>
           <w:lang w:val="x-none"/>
         </w:rPr>
+        <w:lastRenderedPageBreak/>
         <w:t>请其他同学帮助拍摄结对编程现场照片至少</w:t>
       </w:r>
       <w:r>
@@ -10293,7 +10162,6 @@
                 <w:rFonts w:hint="eastAsia"/>
                 <w:lang w:val="x-none"/>
               </w:rPr>
-              <w:lastRenderedPageBreak/>
               <w:t>1</w:t>
             </w:r>
             <w:r>
@@ -11395,6 +11263,7 @@
                 <w:rFonts w:hint="eastAsia"/>
                 <w:lang w:val="x-none"/>
               </w:rPr>
+              <w:lastRenderedPageBreak/>
               <w:t>1</w:t>
             </w:r>
             <w:r>
@@ -12524,16 +12393,7 @@
           <w:sz w:val="24"/>
           <w:lang w:val="x-none"/>
         </w:rPr>
-        <w:t>基本相同，某些具体类属性上发</w:t>
-      </w:r>
-      <w:r>
-        <w:rPr>
-          <w:rFonts w:hint="eastAsia"/>
-          <w:sz w:val="24"/>
-          <w:lang w:val="x-none"/>
-        </w:rPr>
-        <w:lastRenderedPageBreak/>
-        <w:t>生了一些变化。</w:t>
+        <w:t>基本相同，某些具体类属性上发生了一些变化。</w:t>
       </w:r>
     </w:p>
     <w:p>
@@ -12658,6 +12518,7 @@
           <w:sz w:val="24"/>
           <w:lang w:val="x-none"/>
         </w:rPr>
+        <w:lastRenderedPageBreak/>
         <w:drawing>
           <wp:inline distT="0" distB="0" distL="0" distR="0" wp14:anchorId="545F0392" wp14:editId="3CEB13B4">
             <wp:extent cx="4622800" cy="1441450"/>
@@ -13267,7 +13128,6 @@
               <w:rPr>
                 <w:lang w:val="x-none"/>
               </w:rPr>
-              <w:lastRenderedPageBreak/>
               <w:t>日期</w:t>
             </w:r>
           </w:p>
@@ -13577,7 +13437,15 @@
                 <w:rFonts w:hint="eastAsia"/>
                 <w:lang w:val="x-none"/>
               </w:rPr>
-              <w:t>函数功能</w:t>
+              <w:t>函数功</w:t>
+            </w:r>
+            <w:r>
+              <w:rPr>
+                <w:rFonts w:hint="eastAsia"/>
+                <w:lang w:val="x-none"/>
+              </w:rPr>
+              <w:lastRenderedPageBreak/>
+              <w:t>能</w:t>
             </w:r>
           </w:p>
         </w:tc>
@@ -13605,6 +13473,7 @@
                 <w:rFonts w:hint="eastAsia"/>
                 <w:lang w:val="x-none"/>
               </w:rPr>
+              <w:lastRenderedPageBreak/>
               <w:t>1</w:t>
             </w:r>
             <w:r>
@@ -15642,7 +15511,6 @@
           <w:szCs w:val="21"/>
           <w:lang w:val="x-none"/>
         </w:rPr>
-        <w:lastRenderedPageBreak/>
         <w:t>【注意】</w:t>
       </w:r>
       <w:r>
@@ -15683,6 +15551,7 @@
           <w:szCs w:val="30"/>
           <w:lang w:eastAsia="zh-CN"/>
         </w:rPr>
+        <w:lastRenderedPageBreak/>
         <w:t>集成</w:t>
       </w:r>
       <w:r>
